--- a/JAVA ASSIGNMENT.docx
+++ b/JAVA ASSIGNMENT.docx
@@ -5,10 +5,18 @@
     <w:p>
       <w:pPr>
         <w:pStyle w:val="Title"/>
-      </w:pPr>
-      <w:r>
+        <w:rPr>
+          <w:color w:val="FF0000"/>
+        </w:rPr>
+      </w:pPr>
+      <w:r>
+        <w:rPr>
+          <w:color w:val="FF0000"/>
+        </w:rPr>
         <w:t>JAVA ASSIGNMENT</w:t>
       </w:r>
+      <w:bookmarkStart w:id="0" w:name="_GoBack"/>
+      <w:bookmarkEnd w:id="0"/>
     </w:p>
     <w:p>
       <w:pPr>
@@ -797,8 +805,6 @@
       <w:r>
         <w:t>GENERICS: &lt;&gt; for type parameterization.</w:t>
       </w:r>
-      <w:bookmarkStart w:id="0" w:name="_GoBack"/>
-      <w:bookmarkEnd w:id="0"/>
       <w:r>
         <w:t xml:space="preserve"> </w:t>
       </w:r>
